--- a/paper/文章思路 - 修改版.docx
+++ b/paper/文章思路 - 修改版.docx
@@ -41,9 +41,8 @@
           <w:kern w:val="0"/>
           <w:sz w:val="22"/>
         </w:rPr>
-        <w:t>反</w:t>
-      </w:r>
-      <w:proofErr w:type="gramStart"/>
+        <w:t>反摺式</w:t>
+      </w:r>
       <w:r>
         <w:rPr>
           <w:rFonts w:ascii="Arial" w:eastAsia="宋体" w:hAnsi="Arial" w:cs="Arial"/>
@@ -51,26 +50,7 @@
           <w:kern w:val="0"/>
           <w:sz w:val="22"/>
         </w:rPr>
-        <w:t>摺式</w:t>
-      </w:r>
-      <w:r>
-        <w:rPr>
-          <w:rFonts w:ascii="Arial" w:eastAsia="宋体" w:hAnsi="Arial" w:cs="Arial"/>
-          <w:color w:val="000000"/>
-          <w:kern w:val="0"/>
-          <w:sz w:val="22"/>
-        </w:rPr>
-        <w:t>雙</w:t>
-      </w:r>
-      <w:proofErr w:type="gramEnd"/>
-      <w:r>
-        <w:rPr>
-          <w:rFonts w:ascii="Arial" w:eastAsia="宋体" w:hAnsi="Arial" w:cs="Arial"/>
-          <w:color w:val="000000"/>
-          <w:kern w:val="0"/>
-          <w:sz w:val="22"/>
-        </w:rPr>
-        <w:t>平行四連桿機構的彈性材料靜平行？</w:t>
+        <w:t>雙平行四連桿機構的彈性材料靜平行？</w:t>
       </w:r>
     </w:p>
     <w:p>
@@ -92,9 +72,18 @@
           <w:sz w:val="22"/>
           <w:highlight w:val="yellow"/>
         </w:rPr>
-        <w:t>反</w:t>
-      </w:r>
-      <w:proofErr w:type="gramStart"/>
+        <w:t>反摺</w:t>
+      </w:r>
+      <w:r>
+        <w:rPr>
+          <w:rFonts w:ascii="Arial" w:eastAsia="宋体" w:hAnsi="Arial" w:cs="Arial" w:hint="eastAsia"/>
+          <w:color w:val="000000"/>
+          <w:kern w:val="0"/>
+          <w:sz w:val="22"/>
+          <w:highlight w:val="yellow"/>
+        </w:rPr>
+        <w:t>連動</w:t>
+      </w:r>
       <w:r>
         <w:rPr>
           <w:rFonts w:ascii="Arial" w:eastAsia="宋体" w:hAnsi="Arial" w:cs="Arial"/>
@@ -103,9 +92,56 @@
           <w:sz w:val="22"/>
           <w:highlight w:val="yellow"/>
         </w:rPr>
-        <w:t>摺</w:t>
-      </w:r>
-      <w:proofErr w:type="gramEnd"/>
+        <w:t>式</w:t>
+      </w:r>
+      <w:r>
+        <w:rPr>
+          <w:rFonts w:ascii="Arial" w:eastAsia="宋体" w:hAnsi="Arial" w:cs="Arial"/>
+          <w:color w:val="000000"/>
+          <w:kern w:val="0"/>
+          <w:sz w:val="22"/>
+        </w:rPr>
+        <w:t>雙平行連桿</w:t>
+      </w:r>
+      <w:r>
+        <w:rPr>
+          <w:rFonts w:ascii="Arial" w:eastAsia="宋体" w:hAnsi="Arial" w:cs="Arial" w:hint="eastAsia"/>
+          <w:color w:val="000000"/>
+          <w:kern w:val="0"/>
+          <w:sz w:val="22"/>
+        </w:rPr>
+        <w:t>升降</w:t>
+      </w:r>
+      <w:r>
+        <w:rPr>
+          <w:rFonts w:ascii="Arial" w:eastAsia="宋体" w:hAnsi="Arial" w:cs="Arial"/>
+          <w:color w:val="000000"/>
+          <w:kern w:val="0"/>
+          <w:sz w:val="22"/>
+        </w:rPr>
+        <w:t>機構的</w:t>
+      </w:r>
+      <w:r>
+        <w:rPr>
+          <w:rFonts w:ascii="Arial" w:eastAsia="宋体" w:hAnsi="Arial" w:cs="Arial" w:hint="eastAsia"/>
+          <w:color w:val="000000"/>
+          <w:kern w:val="0"/>
+          <w:sz w:val="22"/>
+        </w:rPr>
+        <w:t>重力矩平衡</w:t>
+      </w:r>
+    </w:p>
+    <w:p>
+      <w:pPr>
+        <w:widowControl/>
+        <w:ind w:firstLine="440"/>
+        <w:rPr>
+          <w:rFonts w:ascii="Arial" w:eastAsia="PMingLiU" w:hAnsi="Arial" w:cs="Arial"/>
+          <w:color w:val="000000"/>
+          <w:kern w:val="0"/>
+          <w:sz w:val="22"/>
+        </w:rPr>
+      </w:pPr>
       <w:r>
         <w:rPr>
           <w:rFonts w:ascii="Arial" w:eastAsia="宋体" w:hAnsi="Arial" w:cs="Arial" w:hint="eastAsia"/>
@@ -114,9 +150,386 @@
           <w:sz w:val="22"/>
           <w:highlight w:val="yellow"/>
         </w:rPr>
-        <w:t>連</w:t>
-      </w:r>
-      <w:proofErr w:type="gramStart"/>
+        <w:t>基於並聯</w:t>
+      </w:r>
+      <w:r>
+        <w:rPr>
+          <w:rFonts w:ascii="Arial" w:eastAsia="宋体" w:hAnsi="Arial" w:cs="Arial"/>
+          <w:color w:val="000000"/>
+          <w:kern w:val="0"/>
+          <w:sz w:val="22"/>
+          <w:highlight w:val="yellow"/>
+        </w:rPr>
+        <w:t>式</w:t>
+      </w:r>
+      <w:r>
+        <w:rPr>
+          <w:rFonts w:ascii="Arial" w:eastAsia="宋体" w:hAnsi="Arial" w:cs="Arial"/>
+          <w:color w:val="000000"/>
+          <w:kern w:val="0"/>
+          <w:sz w:val="22"/>
+        </w:rPr>
+        <w:t>雙平行連桿</w:t>
+      </w:r>
+      <w:r>
+        <w:rPr>
+          <w:rFonts w:ascii="Arial" w:eastAsia="宋体" w:hAnsi="Arial" w:cs="Arial" w:hint="eastAsia"/>
+          <w:color w:val="000000"/>
+          <w:kern w:val="0"/>
+          <w:sz w:val="22"/>
+        </w:rPr>
+        <w:t>升降</w:t>
+      </w:r>
+      <w:r>
+        <w:rPr>
+          <w:rFonts w:ascii="Arial" w:eastAsia="宋体" w:hAnsi="Arial" w:cs="Arial"/>
+          <w:color w:val="000000"/>
+          <w:kern w:val="0"/>
+          <w:sz w:val="22"/>
+        </w:rPr>
+        <w:t>機構</w:t>
+      </w:r>
+      <w:r>
+        <w:rPr>
+          <w:rFonts w:ascii="Arial" w:eastAsia="宋体" w:hAnsi="Arial" w:cs="Arial" w:hint="eastAsia"/>
+          <w:color w:val="000000"/>
+          <w:kern w:val="0"/>
+          <w:sz w:val="22"/>
+        </w:rPr>
+        <w:t>重力矩的數值分析</w:t>
+      </w:r>
+    </w:p>
+    <w:p>
+      <w:pPr>
+        <w:pStyle w:val="1"/>
+        <w:rPr>
+          <w:rFonts w:eastAsiaTheme="minorEastAsia"/>
+        </w:rPr>
+      </w:pPr>
+      <w:r>
+        <w:t>Introduction</w:t>
+      </w:r>
+    </w:p>
+    <w:p>
+      <w:pPr>
+        <w:widowControl/>
+        <w:ind w:firstLine="440"/>
+        <w:rPr>
+          <w:rFonts w:ascii="Arial" w:eastAsia="PMingLiU" w:hAnsi="Arial" w:cs="Arial"/>
+          <w:color w:val="000000"/>
+          <w:kern w:val="0"/>
+          <w:sz w:val="22"/>
+        </w:rPr>
+      </w:pPr>
+      <w:r>
+        <w:rPr>
+          <w:rFonts w:ascii="Arial" w:eastAsia="宋体" w:hAnsi="Arial" w:cs="Arial" w:hint="eastAsia"/>
+          <w:color w:val="000000"/>
+          <w:kern w:val="0"/>
+          <w:sz w:val="22"/>
+        </w:rPr>
+        <w:t>並聯式</w:t>
+      </w:r>
+      <w:r>
+        <w:rPr>
+          <w:rFonts w:ascii="Arial" w:eastAsia="宋体" w:hAnsi="Arial" w:cs="Arial"/>
+          <w:color w:val="000000"/>
+          <w:kern w:val="0"/>
+          <w:sz w:val="22"/>
+        </w:rPr>
+        <w:t>雙平行四邊形</w:t>
+      </w:r>
+      <w:r>
+        <w:rPr>
+          <w:rFonts w:ascii="Arial" w:eastAsia="宋体" w:hAnsi="Arial" w:cs="Arial" w:hint="eastAsia"/>
+          <w:color w:val="000000"/>
+          <w:kern w:val="0"/>
+          <w:sz w:val="22"/>
+        </w:rPr>
+        <w:t>升降</w:t>
+      </w:r>
+      <w:r>
+        <w:rPr>
+          <w:rFonts w:ascii="Arial" w:eastAsia="宋体" w:hAnsi="Arial" w:cs="Arial"/>
+          <w:color w:val="000000"/>
+          <w:kern w:val="0"/>
+          <w:sz w:val="22"/>
+        </w:rPr>
+        <w:t>機構（</w:t>
+      </w:r>
+      <w:r>
+        <w:rPr>
+          <w:rFonts w:ascii="Arial" w:eastAsia="宋体" w:hAnsi="Arial" w:cs="Arial"/>
+          <w:color w:val="000000"/>
+          <w:kern w:val="0"/>
+          <w:sz w:val="22"/>
+        </w:rPr>
+        <w:t>double parallelogram mechanism)</w:t>
+      </w:r>
+      <w:r>
+        <w:rPr>
+          <w:rFonts w:ascii="Arial" w:eastAsia="宋体" w:hAnsi="Arial" w:cs="Arial"/>
+          <w:color w:val="000000"/>
+          <w:kern w:val="0"/>
+          <w:sz w:val="22"/>
+        </w:rPr>
+        <w:t>是一種結構緊湊且堅固的平面多連桿機構</w:t>
+      </w:r>
+      <w:r>
+        <w:rPr>
+          <w:rFonts w:ascii="Arial" w:eastAsia="宋体" w:hAnsi="Arial" w:cs="Arial" w:hint="eastAsia"/>
+          <w:color w:val="000000"/>
+          <w:kern w:val="0"/>
+          <w:sz w:val="22"/>
+        </w:rPr>
+        <w:t>，</w:t>
+      </w:r>
+      <w:r>
+        <w:rPr>
+          <w:rFonts w:ascii="Arial" w:eastAsia="宋体" w:hAnsi="Arial" w:cs="Arial"/>
+          <w:color w:val="000000"/>
+          <w:kern w:val="0"/>
+          <w:sz w:val="22"/>
+        </w:rPr>
+        <w:t>其</w:t>
+      </w:r>
+      <w:r>
+        <w:rPr>
+          <w:rFonts w:ascii="Arial" w:eastAsia="宋体" w:hAnsi="Arial" w:cs="Arial" w:hint="eastAsia"/>
+          <w:color w:val="000000"/>
+          <w:kern w:val="0"/>
+          <w:sz w:val="22"/>
+        </w:rPr>
+        <w:t>較</w:t>
+      </w:r>
+      <w:r>
+        <w:rPr>
+          <w:rFonts w:ascii="Arial" w:eastAsia="宋体" w:hAnsi="Arial" w:cs="Arial"/>
+          <w:color w:val="000000"/>
+          <w:kern w:val="0"/>
+          <w:sz w:val="22"/>
+        </w:rPr>
+        <w:t>低起始高度、</w:t>
+      </w:r>
+      <w:r>
+        <w:rPr>
+          <w:rFonts w:ascii="Arial" w:eastAsia="宋体" w:hAnsi="Arial" w:cs="Arial" w:hint="eastAsia"/>
+          <w:color w:val="000000"/>
+          <w:kern w:val="0"/>
+          <w:sz w:val="22"/>
+        </w:rPr>
+        <w:t>較</w:t>
+      </w:r>
+      <w:r>
+        <w:rPr>
+          <w:rFonts w:ascii="Arial" w:eastAsia="宋体" w:hAnsi="Arial" w:cs="Arial"/>
+          <w:color w:val="000000"/>
+          <w:kern w:val="0"/>
+          <w:sz w:val="22"/>
+        </w:rPr>
+        <w:t>大</w:t>
+      </w:r>
+      <w:r>
+        <w:rPr>
+          <w:rFonts w:ascii="Arial" w:eastAsia="宋体" w:hAnsi="Arial" w:cs="Arial" w:hint="eastAsia"/>
+          <w:color w:val="000000"/>
+          <w:kern w:val="0"/>
+          <w:sz w:val="22"/>
+        </w:rPr>
+        <w:t>的</w:t>
+      </w:r>
+      <w:r>
+        <w:rPr>
+          <w:rFonts w:ascii="Arial" w:eastAsia="宋体" w:hAnsi="Arial" w:cs="Arial"/>
+          <w:color w:val="000000"/>
+          <w:kern w:val="0"/>
+          <w:sz w:val="22"/>
+        </w:rPr>
+        <w:t>延伸高度，且輕量化的特質令其在工業中常被採用為升降機構，如車載升降工作平台、高空作業平台。</w:t>
+      </w:r>
+      <w:r>
+        <w:rPr>
+          <w:rFonts w:ascii="Arial" w:eastAsia="宋体" w:hAnsi="Arial" w:cs="Arial" w:hint="eastAsia"/>
+          <w:color w:val="000000"/>
+          <w:kern w:val="0"/>
+          <w:sz w:val="22"/>
+        </w:rPr>
+        <w:t>同時由於其末端連桿在升降過程中始終保持與設備底部相同的角度，</w:t>
+      </w:r>
+      <w:r>
+        <w:rPr>
+          <w:rFonts w:ascii="Arial" w:eastAsia="宋体" w:hAnsi="Arial" w:cs="Arial"/>
+          <w:color w:val="000000"/>
+          <w:kern w:val="0"/>
+          <w:sz w:val="22"/>
+        </w:rPr>
+        <w:t>令其被應用於</w:t>
+      </w:r>
+      <w:r>
+        <w:rPr>
+          <w:rFonts w:ascii="Arial" w:eastAsia="宋体" w:hAnsi="Arial" w:cs="Arial" w:hint="eastAsia"/>
+          <w:color w:val="000000"/>
+          <w:kern w:val="0"/>
+          <w:sz w:val="22"/>
+        </w:rPr>
+        <w:t>搭載探測設備的升降，或者</w:t>
+      </w:r>
+      <w:r>
+        <w:rPr>
+          <w:rFonts w:ascii="Arial" w:eastAsia="宋体" w:hAnsi="Arial" w:cs="Arial"/>
+          <w:color w:val="000000"/>
+          <w:kern w:val="0"/>
+          <w:sz w:val="22"/>
+        </w:rPr>
+        <w:t>外骨骼機械人（</w:t>
+      </w:r>
+      <w:r>
+        <w:rPr>
+          <w:rFonts w:ascii="Arial" w:eastAsia="宋体" w:hAnsi="Arial" w:cs="Arial"/>
+          <w:color w:val="000000"/>
+          <w:kern w:val="0"/>
+          <w:sz w:val="22"/>
+        </w:rPr>
+        <w:t>exoskeleton</w:t>
+      </w:r>
+      <w:r>
+        <w:rPr>
+          <w:rFonts w:ascii="Arial" w:eastAsia="宋体" w:hAnsi="Arial" w:cs="Arial"/>
+          <w:color w:val="000000"/>
+          <w:kern w:val="0"/>
+          <w:sz w:val="22"/>
+        </w:rPr>
+        <w:t>）中。</w:t>
+      </w:r>
+    </w:p>
+    <w:p>
+      <w:pPr>
+        <w:widowControl/>
+        <w:ind w:firstLine="440"/>
+        <w:rPr>
+          <w:rFonts w:ascii="Arial" w:hAnsi="Arial" w:cs="Arial"/>
+          <w:color w:val="000000"/>
+          <w:kern w:val="0"/>
+          <w:sz w:val="22"/>
+        </w:rPr>
+      </w:pPr>
+      <w:r>
+        <w:rPr>
+          <w:rFonts w:ascii="Arial" w:eastAsia="宋体" w:hAnsi="Arial" w:cs="Arial"/>
+          <w:color w:val="000000"/>
+          <w:kern w:val="0"/>
+          <w:sz w:val="22"/>
+        </w:rPr>
+        <w:t>雙平行四邊形機構在重載場境的應用下一般都以液壓缸（</w:t>
+      </w:r>
+      <w:r>
+        <w:rPr>
+          <w:rFonts w:ascii="Arial" w:eastAsia="宋体" w:hAnsi="Arial" w:cs="Arial"/>
+          <w:color w:val="000000"/>
+          <w:kern w:val="0"/>
+          <w:sz w:val="22"/>
+        </w:rPr>
+        <w:t>hydraulic cylinder</w:t>
+      </w:r>
+      <w:r>
+        <w:rPr>
+          <w:rFonts w:ascii="Arial" w:eastAsia="宋体" w:hAnsi="Arial" w:cs="Arial"/>
+          <w:color w:val="000000"/>
+          <w:kern w:val="0"/>
+          <w:sz w:val="22"/>
+        </w:rPr>
+        <w:t>）作為主驅動</w:t>
+      </w:r>
+      <w:r>
+        <w:rPr>
+          <w:rFonts w:ascii="Arial" w:eastAsia="宋体" w:hAnsi="Arial" w:cs="Arial" w:hint="eastAsia"/>
+          <w:color w:val="000000"/>
+          <w:kern w:val="0"/>
+          <w:sz w:val="22"/>
+        </w:rPr>
+        <w:t>，分別驅動兩個獨立的平行四邊形。而</w:t>
+      </w:r>
+      <w:r>
+        <w:rPr>
+          <w:rFonts w:ascii="Arial" w:eastAsia="宋体" w:hAnsi="Arial" w:cs="Arial"/>
+          <w:color w:val="000000"/>
+          <w:kern w:val="0"/>
+          <w:sz w:val="22"/>
+        </w:rPr>
+        <w:t>在輕載的情況下則主要以電機</w:t>
+      </w:r>
+      <w:r>
+        <w:rPr>
+          <w:rFonts w:ascii="Arial" w:eastAsia="宋体" w:hAnsi="Arial" w:cs="Arial" w:hint="eastAsia"/>
+          <w:color w:val="000000"/>
+          <w:kern w:val="0"/>
+          <w:sz w:val="22"/>
+        </w:rPr>
+        <w:t>驅動</w:t>
+      </w:r>
+      <w:r>
+        <w:rPr>
+          <w:rFonts w:ascii="Arial" w:eastAsia="宋体" w:hAnsi="Arial" w:cs="Arial"/>
+          <w:color w:val="000000"/>
+          <w:kern w:val="0"/>
+          <w:sz w:val="22"/>
+        </w:rPr>
+        <w:t>，</w:t>
+      </w:r>
+      <w:r>
+        <w:rPr>
+          <w:rFonts w:ascii="Arial" w:eastAsia="宋体" w:hAnsi="Arial" w:cs="Arial" w:hint="eastAsia"/>
+          <w:color w:val="000000"/>
+          <w:kern w:val="0"/>
+          <w:sz w:val="22"/>
+        </w:rPr>
+        <w:t>並且利用齒輪副連接雙平行四邊形，</w:t>
+      </w:r>
+      <w:r>
+        <w:rPr>
+          <w:rFonts w:ascii="Arial" w:eastAsia="宋体" w:hAnsi="Arial" w:cs="Arial" w:hint="eastAsia"/>
+          <w:color w:val="000000"/>
+          <w:kern w:val="0"/>
+          <w:sz w:val="22"/>
+        </w:rPr>
+        <w:t>使兩個平行四邊形形成並聯式聯動，從而使得只用一個驅動電機就可以使上下兩個平行四邊形同時運動。但是</w:t>
+      </w:r>
+      <w:r>
+        <w:rPr>
+          <w:rFonts w:ascii="Arial" w:eastAsia="宋体" w:hAnsi="Arial" w:cs="Arial" w:hint="eastAsia"/>
+          <w:color w:val="000000"/>
+          <w:kern w:val="0"/>
+          <w:sz w:val="22"/>
+        </w:rPr>
+        <w:t>如果整個機構及負載的重力矩都由一個</w:t>
+      </w:r>
+      <w:r>
+        <w:rPr>
+          <w:rFonts w:ascii="Arial" w:eastAsia="宋体" w:hAnsi="Arial" w:cs="Arial"/>
+          <w:color w:val="000000"/>
+          <w:kern w:val="0"/>
+          <w:sz w:val="22"/>
+        </w:rPr>
+        <w:t>電機</w:t>
+      </w:r>
+      <w:r>
+        <w:rPr>
+          <w:rFonts w:ascii="Arial" w:eastAsia="宋体" w:hAnsi="Arial" w:cs="Arial" w:hint="eastAsia"/>
+          <w:color w:val="000000"/>
+          <w:kern w:val="0"/>
+          <w:sz w:val="22"/>
+        </w:rPr>
+        <w:t>負荷，則需要較大功率的電機，增大了成本同時增大機構的載重</w:t>
+      </w:r>
+      <w:r>
+        <w:rPr>
+          <w:rFonts w:ascii="Arial" w:eastAsia="宋体" w:hAnsi="Arial" w:cs="Arial"/>
+          <w:color w:val="000000"/>
+          <w:kern w:val="0"/>
+          <w:sz w:val="22"/>
+        </w:rPr>
+        <w:t>。</w:t>
+      </w:r>
       <w:r>
         <w:rPr>
           <w:rFonts w:ascii="Arial" w:eastAsia="宋体" w:hAnsi="Arial" w:cs="Arial" w:hint="eastAsia"/>
@@ -125,76 +538,8 @@
           <w:sz w:val="22"/>
           <w:highlight w:val="yellow"/>
         </w:rPr>
-        <w:t>動</w:t>
-      </w:r>
-      <w:r>
-        <w:rPr>
-          <w:rFonts w:ascii="Arial" w:eastAsia="宋体" w:hAnsi="Arial" w:cs="Arial"/>
-          <w:color w:val="000000"/>
-          <w:kern w:val="0"/>
-          <w:sz w:val="22"/>
-          <w:highlight w:val="yellow"/>
-        </w:rPr>
-        <w:t>式</w:t>
-      </w:r>
-      <w:r>
-        <w:rPr>
-          <w:rFonts w:ascii="Arial" w:eastAsia="宋体" w:hAnsi="Arial" w:cs="Arial"/>
-          <w:color w:val="000000"/>
-          <w:kern w:val="0"/>
-          <w:sz w:val="22"/>
-        </w:rPr>
-        <w:t>雙平行</w:t>
-      </w:r>
-      <w:proofErr w:type="gramEnd"/>
-      <w:r>
-        <w:rPr>
-          <w:rFonts w:ascii="Arial" w:eastAsia="宋体" w:hAnsi="Arial" w:cs="Arial"/>
-          <w:color w:val="000000"/>
-          <w:kern w:val="0"/>
-          <w:sz w:val="22"/>
-        </w:rPr>
-        <w:t>連桿</w:t>
-      </w:r>
-      <w:r>
-        <w:rPr>
-          <w:rFonts w:ascii="Arial" w:eastAsia="宋体" w:hAnsi="Arial" w:cs="Arial" w:hint="eastAsia"/>
-          <w:color w:val="000000"/>
-          <w:kern w:val="0"/>
-          <w:sz w:val="22"/>
-        </w:rPr>
-        <w:t>升降</w:t>
-      </w:r>
-      <w:r>
-        <w:rPr>
-          <w:rFonts w:ascii="Arial" w:eastAsia="宋体" w:hAnsi="Arial" w:cs="Arial"/>
-          <w:color w:val="000000"/>
-          <w:kern w:val="0"/>
-          <w:sz w:val="22"/>
-        </w:rPr>
-        <w:t>機構的</w:t>
-      </w:r>
-      <w:r>
-        <w:rPr>
-          <w:rFonts w:ascii="Arial" w:eastAsia="宋体" w:hAnsi="Arial" w:cs="Arial" w:hint="eastAsia"/>
-          <w:color w:val="000000"/>
-          <w:kern w:val="0"/>
-          <w:sz w:val="22"/>
-        </w:rPr>
-        <w:t>重力矩平衡</w:t>
-      </w:r>
-    </w:p>
-    <w:p>
-      <w:pPr>
-        <w:widowControl/>
-        <w:ind w:firstLine="440"/>
-        <w:rPr>
-          <w:rFonts w:ascii="Arial" w:eastAsia="PMingLiU" w:hAnsi="Arial" w:cs="Arial" w:hint="eastAsia"/>
-          <w:color w:val="000000"/>
-          <w:kern w:val="0"/>
-          <w:sz w:val="22"/>
-        </w:rPr>
-      </w:pPr>
+        <w:t>為了使驅動電機</w:t>
+      </w:r>
       <w:r>
         <w:rPr>
           <w:rFonts w:ascii="Arial" w:eastAsia="宋体" w:hAnsi="Arial" w:cs="Arial" w:hint="eastAsia"/>
@@ -203,447 +548,7 @@
           <w:sz w:val="22"/>
           <w:highlight w:val="yellow"/>
         </w:rPr>
-        <w:t>基於並聯</w:t>
-      </w:r>
-      <w:r>
-        <w:rPr>
-          <w:rFonts w:ascii="Arial" w:eastAsia="宋体" w:hAnsi="Arial" w:cs="Arial"/>
-          <w:color w:val="000000"/>
-          <w:kern w:val="0"/>
-          <w:sz w:val="22"/>
-          <w:highlight w:val="yellow"/>
-        </w:rPr>
-        <w:t>式</w:t>
-      </w:r>
-      <w:r>
-        <w:rPr>
-          <w:rFonts w:ascii="Arial" w:eastAsia="宋体" w:hAnsi="Arial" w:cs="Arial"/>
-          <w:color w:val="000000"/>
-          <w:kern w:val="0"/>
-          <w:sz w:val="22"/>
-        </w:rPr>
-        <w:t>雙平行連桿</w:t>
-      </w:r>
-      <w:r>
-        <w:rPr>
-          <w:rFonts w:ascii="Arial" w:eastAsia="宋体" w:hAnsi="Arial" w:cs="Arial" w:hint="eastAsia"/>
-          <w:color w:val="000000"/>
-          <w:kern w:val="0"/>
-          <w:sz w:val="22"/>
-        </w:rPr>
-        <w:t>升降</w:t>
-      </w:r>
-      <w:r>
-        <w:rPr>
-          <w:rFonts w:ascii="Arial" w:eastAsia="宋体" w:hAnsi="Arial" w:cs="Arial"/>
-          <w:color w:val="000000"/>
-          <w:kern w:val="0"/>
-          <w:sz w:val="22"/>
-        </w:rPr>
-        <w:t>機構</w:t>
-      </w:r>
-      <w:r>
-        <w:rPr>
-          <w:rFonts w:ascii="Arial" w:eastAsia="宋体" w:hAnsi="Arial" w:cs="Arial" w:hint="eastAsia"/>
-          <w:color w:val="000000"/>
-          <w:kern w:val="0"/>
-          <w:sz w:val="22"/>
-        </w:rPr>
-        <w:t>重力矩的數值分析</w:t>
-      </w:r>
-    </w:p>
-    <w:p>
-      <w:pPr>
-        <w:pStyle w:val="1"/>
-        <w:rPr>
-          <w:rFonts w:eastAsiaTheme="minorEastAsia"/>
-        </w:rPr>
-      </w:pPr>
-      <w:r>
-        <w:t>Introduction</w:t>
-      </w:r>
-    </w:p>
-    <w:p>
-      <w:pPr>
-        <w:widowControl/>
-        <w:ind w:firstLine="440"/>
-        <w:rPr>
-          <w:rFonts w:ascii="Arial" w:eastAsia="PMingLiU" w:hAnsi="Arial" w:cs="Arial"/>
-          <w:color w:val="000000"/>
-          <w:kern w:val="0"/>
-          <w:sz w:val="22"/>
-        </w:rPr>
-      </w:pPr>
-      <w:r>
-        <w:rPr>
-          <w:rFonts w:ascii="Arial" w:eastAsia="宋体" w:hAnsi="Arial" w:cs="Arial" w:hint="eastAsia"/>
-          <w:color w:val="000000"/>
-          <w:kern w:val="0"/>
-          <w:sz w:val="22"/>
-        </w:rPr>
-        <w:t>並聯式</w:t>
-      </w:r>
-      <w:r>
-        <w:rPr>
-          <w:rFonts w:ascii="Arial" w:eastAsia="宋体" w:hAnsi="Arial" w:cs="Arial"/>
-          <w:color w:val="000000"/>
-          <w:kern w:val="0"/>
-          <w:sz w:val="22"/>
-        </w:rPr>
-        <w:t>雙平行四邊形</w:t>
-      </w:r>
-      <w:r>
-        <w:rPr>
-          <w:rFonts w:ascii="Arial" w:eastAsia="宋体" w:hAnsi="Arial" w:cs="Arial" w:hint="eastAsia"/>
-          <w:color w:val="000000"/>
-          <w:kern w:val="0"/>
-          <w:sz w:val="22"/>
-        </w:rPr>
-        <w:t>升降</w:t>
-      </w:r>
-      <w:r>
-        <w:rPr>
-          <w:rFonts w:ascii="Arial" w:eastAsia="宋体" w:hAnsi="Arial" w:cs="Arial"/>
-          <w:color w:val="000000"/>
-          <w:kern w:val="0"/>
-          <w:sz w:val="22"/>
-        </w:rPr>
-        <w:t>機構</w:t>
-      </w:r>
-      <w:proofErr w:type="gramStart"/>
-      <w:r>
-        <w:rPr>
-          <w:rFonts w:ascii="Arial" w:eastAsia="宋体" w:hAnsi="Arial" w:cs="Arial"/>
-          <w:color w:val="000000"/>
-          <w:kern w:val="0"/>
-          <w:sz w:val="22"/>
-        </w:rPr>
-        <w:t>（</w:t>
-      </w:r>
-      <w:proofErr w:type="gramEnd"/>
-      <w:r>
-        <w:rPr>
-          <w:rFonts w:ascii="Arial" w:eastAsia="宋体" w:hAnsi="Arial" w:cs="Arial"/>
-          <w:color w:val="000000"/>
-          <w:kern w:val="0"/>
-          <w:sz w:val="22"/>
-        </w:rPr>
-        <w:t>double parallelogram mechanism)</w:t>
-      </w:r>
-      <w:r>
-        <w:rPr>
-          <w:rFonts w:ascii="Arial" w:eastAsia="宋体" w:hAnsi="Arial" w:cs="Arial"/>
-          <w:color w:val="000000"/>
-          <w:kern w:val="0"/>
-          <w:sz w:val="22"/>
-        </w:rPr>
-        <w:t>是一種結構緊湊且堅固的平面多連桿機構</w:t>
-      </w:r>
-      <w:r>
-        <w:rPr>
-          <w:rFonts w:ascii="Arial" w:eastAsia="宋体" w:hAnsi="Arial" w:cs="Arial" w:hint="eastAsia"/>
-          <w:color w:val="000000"/>
-          <w:kern w:val="0"/>
-          <w:sz w:val="22"/>
-        </w:rPr>
-        <w:t>，</w:t>
-      </w:r>
-      <w:r>
-        <w:rPr>
-          <w:rFonts w:ascii="Arial" w:eastAsia="宋体" w:hAnsi="Arial" w:cs="Arial"/>
-          <w:color w:val="000000"/>
-          <w:kern w:val="0"/>
-          <w:sz w:val="22"/>
-        </w:rPr>
-        <w:t>其</w:t>
-      </w:r>
-      <w:r>
-        <w:rPr>
-          <w:rFonts w:ascii="Arial" w:eastAsia="宋体" w:hAnsi="Arial" w:cs="Arial" w:hint="eastAsia"/>
-          <w:color w:val="000000"/>
-          <w:kern w:val="0"/>
-          <w:sz w:val="22"/>
-        </w:rPr>
-        <w:t>較</w:t>
-      </w:r>
-      <w:r>
-        <w:rPr>
-          <w:rFonts w:ascii="Arial" w:eastAsia="宋体" w:hAnsi="Arial" w:cs="Arial"/>
-          <w:color w:val="000000"/>
-          <w:kern w:val="0"/>
-          <w:sz w:val="22"/>
-        </w:rPr>
-        <w:t>低起始高度、</w:t>
-      </w:r>
-      <w:r>
-        <w:rPr>
-          <w:rFonts w:ascii="Arial" w:eastAsia="宋体" w:hAnsi="Arial" w:cs="Arial" w:hint="eastAsia"/>
-          <w:color w:val="000000"/>
-          <w:kern w:val="0"/>
-          <w:sz w:val="22"/>
-        </w:rPr>
-        <w:t>較</w:t>
-      </w:r>
-      <w:r>
-        <w:rPr>
-          <w:rFonts w:ascii="Arial" w:eastAsia="宋体" w:hAnsi="Arial" w:cs="Arial"/>
-          <w:color w:val="000000"/>
-          <w:kern w:val="0"/>
-          <w:sz w:val="22"/>
-        </w:rPr>
-        <w:t>大</w:t>
-      </w:r>
-      <w:r>
-        <w:rPr>
-          <w:rFonts w:ascii="Arial" w:eastAsia="宋体" w:hAnsi="Arial" w:cs="Arial" w:hint="eastAsia"/>
-          <w:color w:val="000000"/>
-          <w:kern w:val="0"/>
-          <w:sz w:val="22"/>
-        </w:rPr>
-        <w:t>的</w:t>
-      </w:r>
-      <w:r>
-        <w:rPr>
-          <w:rFonts w:ascii="Arial" w:eastAsia="宋体" w:hAnsi="Arial" w:cs="Arial"/>
-          <w:color w:val="000000"/>
-          <w:kern w:val="0"/>
-          <w:sz w:val="22"/>
-        </w:rPr>
-        <w:t>延伸高度，且輕量化的特質令其在工業中常被採用為升降機構，如車載升降工作平台、高空作業平台。</w:t>
-      </w:r>
-      <w:r>
-        <w:rPr>
-          <w:rFonts w:ascii="Arial" w:eastAsia="宋体" w:hAnsi="Arial" w:cs="Arial" w:hint="eastAsia"/>
-          <w:color w:val="000000"/>
-          <w:kern w:val="0"/>
-          <w:sz w:val="22"/>
-        </w:rPr>
-        <w:t>同時由於其末端連桿在升降過程中始終保持與設備底部相同的角度，</w:t>
-      </w:r>
-      <w:r>
-        <w:rPr>
-          <w:rFonts w:ascii="Arial" w:eastAsia="宋体" w:hAnsi="Arial" w:cs="Arial"/>
-          <w:color w:val="000000"/>
-          <w:kern w:val="0"/>
-          <w:sz w:val="22"/>
-        </w:rPr>
-        <w:t>令其被應用於</w:t>
-      </w:r>
-      <w:r>
-        <w:rPr>
-          <w:rFonts w:ascii="Arial" w:eastAsia="宋体" w:hAnsi="Arial" w:cs="Arial" w:hint="eastAsia"/>
-          <w:color w:val="000000"/>
-          <w:kern w:val="0"/>
-          <w:sz w:val="22"/>
-        </w:rPr>
-        <w:t>搭載探測設備的升降，或者</w:t>
-      </w:r>
-      <w:r>
-        <w:rPr>
-          <w:rFonts w:ascii="Arial" w:eastAsia="宋体" w:hAnsi="Arial" w:cs="Arial"/>
-          <w:color w:val="000000"/>
-          <w:kern w:val="0"/>
-          <w:sz w:val="22"/>
-        </w:rPr>
-        <w:t>外骨骼機械人（</w:t>
-      </w:r>
-      <w:r>
-        <w:rPr>
-          <w:rFonts w:ascii="Arial" w:eastAsia="宋体" w:hAnsi="Arial" w:cs="Arial"/>
-          <w:color w:val="000000"/>
-          <w:kern w:val="0"/>
-          <w:sz w:val="22"/>
-        </w:rPr>
-        <w:t>exoskeleton</w:t>
-      </w:r>
-      <w:r>
-        <w:rPr>
-          <w:rFonts w:ascii="Arial" w:eastAsia="宋体" w:hAnsi="Arial" w:cs="Arial"/>
-          <w:color w:val="000000"/>
-          <w:kern w:val="0"/>
-          <w:sz w:val="22"/>
-        </w:rPr>
-        <w:t>）中。</w:t>
-      </w:r>
-    </w:p>
-    <w:p>
-      <w:pPr>
-        <w:widowControl/>
-        <w:ind w:firstLine="440"/>
-        <w:rPr>
-          <w:rFonts w:ascii="Arial" w:hAnsi="Arial" w:cs="Arial"/>
-          <w:color w:val="000000"/>
-          <w:kern w:val="0"/>
-          <w:sz w:val="22"/>
-        </w:rPr>
-      </w:pPr>
-      <w:r>
-        <w:rPr>
-          <w:rFonts w:ascii="Arial" w:eastAsia="宋体" w:hAnsi="Arial" w:cs="Arial"/>
-          <w:color w:val="000000"/>
-          <w:kern w:val="0"/>
-          <w:sz w:val="22"/>
-        </w:rPr>
-        <w:t>雙平行四邊形機構在</w:t>
-      </w:r>
-      <w:proofErr w:type="gramStart"/>
-      <w:r>
-        <w:rPr>
-          <w:rFonts w:ascii="Arial" w:eastAsia="宋体" w:hAnsi="Arial" w:cs="Arial"/>
-          <w:color w:val="000000"/>
-          <w:kern w:val="0"/>
-          <w:sz w:val="22"/>
-        </w:rPr>
-        <w:t>重載場境</w:t>
-      </w:r>
-      <w:proofErr w:type="gramEnd"/>
-      <w:r>
-        <w:rPr>
-          <w:rFonts w:ascii="Arial" w:eastAsia="宋体" w:hAnsi="Arial" w:cs="Arial"/>
-          <w:color w:val="000000"/>
-          <w:kern w:val="0"/>
-          <w:sz w:val="22"/>
-        </w:rPr>
-        <w:t>的應用下一般都以液壓缸（</w:t>
-      </w:r>
-      <w:r>
-        <w:rPr>
-          <w:rFonts w:ascii="Arial" w:eastAsia="宋体" w:hAnsi="Arial" w:cs="Arial"/>
-          <w:color w:val="000000"/>
-          <w:kern w:val="0"/>
-          <w:sz w:val="22"/>
-        </w:rPr>
-        <w:t>hydraulic cylinder</w:t>
-      </w:r>
-      <w:r>
-        <w:rPr>
-          <w:rFonts w:ascii="Arial" w:eastAsia="宋体" w:hAnsi="Arial" w:cs="Arial"/>
-          <w:color w:val="000000"/>
-          <w:kern w:val="0"/>
-          <w:sz w:val="22"/>
-        </w:rPr>
-        <w:t>）作為主驅動</w:t>
-      </w:r>
-      <w:r>
-        <w:rPr>
-          <w:rFonts w:ascii="Arial" w:eastAsia="宋体" w:hAnsi="Arial" w:cs="Arial" w:hint="eastAsia"/>
-          <w:color w:val="000000"/>
-          <w:kern w:val="0"/>
-          <w:sz w:val="22"/>
-        </w:rPr>
-        <w:t>，分別驅動兩個獨立的平行四邊形。而</w:t>
-      </w:r>
-      <w:proofErr w:type="gramStart"/>
-      <w:r>
-        <w:rPr>
-          <w:rFonts w:ascii="Arial" w:eastAsia="宋体" w:hAnsi="Arial" w:cs="Arial"/>
-          <w:color w:val="000000"/>
-          <w:kern w:val="0"/>
-          <w:sz w:val="22"/>
-        </w:rPr>
-        <w:t>在輕載的</w:t>
-      </w:r>
-      <w:proofErr w:type="gramEnd"/>
-      <w:r>
-        <w:rPr>
-          <w:rFonts w:ascii="Arial" w:eastAsia="宋体" w:hAnsi="Arial" w:cs="Arial"/>
-          <w:color w:val="000000"/>
-          <w:kern w:val="0"/>
-          <w:sz w:val="22"/>
-        </w:rPr>
-        <w:t>情況下則主要以電機</w:t>
-      </w:r>
-      <w:r>
-        <w:rPr>
-          <w:rFonts w:ascii="Arial" w:eastAsia="宋体" w:hAnsi="Arial" w:cs="Arial" w:hint="eastAsia"/>
-          <w:color w:val="000000"/>
-          <w:kern w:val="0"/>
-          <w:sz w:val="22"/>
-        </w:rPr>
-        <w:t>驅動</w:t>
-      </w:r>
-      <w:r>
-        <w:rPr>
-          <w:rFonts w:ascii="Arial" w:eastAsia="宋体" w:hAnsi="Arial" w:cs="Arial"/>
-          <w:color w:val="000000"/>
-          <w:kern w:val="0"/>
-          <w:sz w:val="22"/>
-        </w:rPr>
-        <w:t>，</w:t>
-      </w:r>
-      <w:r>
-        <w:rPr>
-          <w:rFonts w:ascii="Arial" w:eastAsia="宋体" w:hAnsi="Arial" w:cs="Arial" w:hint="eastAsia"/>
-          <w:color w:val="000000"/>
-          <w:kern w:val="0"/>
-          <w:sz w:val="22"/>
-        </w:rPr>
-        <w:t>並且利用齒輪副連接雙平行四邊形，</w:t>
-      </w:r>
-      <w:r>
-        <w:rPr>
-          <w:rFonts w:ascii="Arial" w:eastAsia="宋体" w:hAnsi="Arial" w:cs="Arial" w:hint="eastAsia"/>
-          <w:color w:val="000000"/>
-          <w:kern w:val="0"/>
-          <w:sz w:val="22"/>
-        </w:rPr>
-        <w:t>使兩個平行四邊形形成並聯式聯動，從而使得只用一個驅動電機就可以使上下兩</w:t>
-      </w:r>
-      <w:proofErr w:type="gramStart"/>
-      <w:r>
-        <w:rPr>
-          <w:rFonts w:ascii="Arial" w:eastAsia="宋体" w:hAnsi="Arial" w:cs="Arial" w:hint="eastAsia"/>
-          <w:color w:val="000000"/>
-          <w:kern w:val="0"/>
-          <w:sz w:val="22"/>
-        </w:rPr>
-        <w:t>個</w:t>
-      </w:r>
-      <w:proofErr w:type="gramEnd"/>
-      <w:r>
-        <w:rPr>
-          <w:rFonts w:ascii="Arial" w:eastAsia="宋体" w:hAnsi="Arial" w:cs="Arial" w:hint="eastAsia"/>
-          <w:color w:val="000000"/>
-          <w:kern w:val="0"/>
-          <w:sz w:val="22"/>
-        </w:rPr>
-        <w:t>平行四邊形同時運動。但是</w:t>
-      </w:r>
-      <w:r>
-        <w:rPr>
-          <w:rFonts w:ascii="Arial" w:eastAsia="宋体" w:hAnsi="Arial" w:cs="Arial" w:hint="eastAsia"/>
-          <w:color w:val="000000"/>
-          <w:kern w:val="0"/>
-          <w:sz w:val="22"/>
-        </w:rPr>
-        <w:t>如果整個機構及負載的重力矩都由一個</w:t>
-      </w:r>
-      <w:r>
-        <w:rPr>
-          <w:rFonts w:ascii="Arial" w:eastAsia="宋体" w:hAnsi="Arial" w:cs="Arial"/>
-          <w:color w:val="000000"/>
-          <w:kern w:val="0"/>
-          <w:sz w:val="22"/>
-        </w:rPr>
-        <w:t>電機</w:t>
-      </w:r>
-      <w:r>
-        <w:rPr>
-          <w:rFonts w:ascii="Arial" w:eastAsia="宋体" w:hAnsi="Arial" w:cs="Arial" w:hint="eastAsia"/>
-          <w:color w:val="000000"/>
-          <w:kern w:val="0"/>
-          <w:sz w:val="22"/>
-        </w:rPr>
-        <w:t>負荷，則需要較大功率的電機，增大了成本同時增大機構的載重</w:t>
-      </w:r>
-      <w:r>
-        <w:rPr>
-          <w:rFonts w:ascii="Arial" w:eastAsia="宋体" w:hAnsi="Arial" w:cs="Arial"/>
-          <w:color w:val="000000"/>
-          <w:kern w:val="0"/>
-          <w:sz w:val="22"/>
-        </w:rPr>
-        <w:t>。</w:t>
+        <w:t>盡量克服較小的重力矩以及</w:t>
       </w:r>
       <w:r>
         <w:rPr>
@@ -653,7 +558,7 @@
           <w:sz w:val="22"/>
           <w:highlight w:val="yellow"/>
         </w:rPr>
-        <w:t>為了使驅動電機需要克服各鉸鏈的摩擦力就可帶動整個機構運動</w:t>
+        <w:t>摩擦力就可帶動整個機構運動</w:t>
       </w:r>
       <w:r>
         <w:rPr>
@@ -802,9 +707,6 @@
     <w:p>
       <w:pPr>
         <w:ind w:firstLine="420"/>
-        <w:rPr>
-          <w:rFonts w:hint="eastAsia"/>
-        </w:rPr>
       </w:pPr>
     </w:p>
     <w:p>
@@ -1080,27 +982,7 @@
           <w:kern w:val="0"/>
           <w:sz w:val="22"/>
         </w:rPr>
-        <w:t>）上下兩部分構成，</w:t>
-      </w:r>
-      <w:proofErr w:type="gramStart"/>
-      <w:r>
-        <w:rPr>
-          <w:rFonts w:ascii="Arial" w:eastAsia="宋体" w:hAnsi="Arial" w:cs="Arial"/>
-          <w:color w:val="000000"/>
-          <w:kern w:val="0"/>
-          <w:sz w:val="22"/>
-        </w:rPr>
-        <w:t>下部的平行</w:t>
-      </w:r>
-      <w:proofErr w:type="gramEnd"/>
-      <w:r>
-        <w:rPr>
-          <w:rFonts w:ascii="Arial" w:eastAsia="宋体" w:hAnsi="Arial" w:cs="Arial"/>
-          <w:color w:val="000000"/>
-          <w:kern w:val="0"/>
-          <w:sz w:val="22"/>
-        </w:rPr>
-        <w:t>四連桿機構</w:t>
+        <w:t>）上下兩部分構成，下部的平行四連桿機構</w:t>
       </w:r>
       <m:oMath>
         <m:sSub>
@@ -1761,9 +1643,26 @@
           <w:kern w:val="0"/>
           <w:sz w:val="22"/>
         </w:rPr>
-        <w:t>平行四連桿機構上跨</w:t>
-      </w:r>
-      <w:proofErr w:type="gramStart"/>
+        <w:t>平行四連桿機構上跨桿安裝</w:t>
+      </w:r>
+      <w:r>
+        <w:rPr>
+          <w:rFonts w:ascii="Arial" w:eastAsia="宋体" w:hAnsi="Arial" w:cs="Arial" w:hint="eastAsia"/>
+          <w:color w:val="000000"/>
+          <w:kern w:val="0"/>
+          <w:sz w:val="22"/>
+        </w:rPr>
+        <w:t>，也可同時安裝在兩個平行四邊形上。彈性材料可以是普通的彈簧，</w:t>
+      </w:r>
+      <w:r>
+        <w:rPr>
+          <w:rFonts w:ascii="Arial" w:eastAsia="宋体" w:hAnsi="Arial" w:cs="Arial" w:hint="eastAsia"/>
+          <w:color w:val="000000"/>
+          <w:kern w:val="0"/>
+          <w:sz w:val="22"/>
+        </w:rPr>
+        <w:t>rubber</w:t>
+      </w:r>
       <w:r>
         <w:rPr>
           <w:rFonts w:ascii="Arial" w:eastAsia="宋体" w:hAnsi="Arial" w:cs="Arial"/>
@@ -1771,9 +1670,26 @@
           <w:kern w:val="0"/>
           <w:sz w:val="22"/>
         </w:rPr>
-        <w:t>桿</w:t>
-      </w:r>
-      <w:proofErr w:type="gramEnd"/>
+        <w:t xml:space="preserve"> </w:t>
+      </w:r>
+      <w:r>
+        <w:rPr>
+          <w:rFonts w:ascii="Arial" w:eastAsia="宋体" w:hAnsi="Arial" w:cs="Arial" w:hint="eastAsia"/>
+          <w:color w:val="000000"/>
+          <w:kern w:val="0"/>
+          <w:sz w:val="22"/>
+        </w:rPr>
+        <w:t>band</w:t>
+      </w:r>
+      <w:r>
+        <w:rPr>
+          <w:rFonts w:ascii="Arial" w:eastAsia="宋体" w:hAnsi="Arial" w:cs="Arial" w:hint="eastAsia"/>
+          <w:color w:val="000000"/>
+          <w:kern w:val="0"/>
+          <w:sz w:val="22"/>
+        </w:rPr>
+        <w:t>，或者</w:t>
+      </w:r>
       <w:r>
         <w:rPr>
           <w:rFonts w:ascii="Arial" w:eastAsia="宋体" w:hAnsi="Arial" w:cs="Arial"/>
@@ -1781,7 +1697,7 @@
           <w:kern w:val="0"/>
           <w:sz w:val="22"/>
         </w:rPr>
-        <w:t>安裝</w:t>
+        <w:t>Gas spring</w:t>
       </w:r>
       <w:r>
         <w:rPr>
@@ -1790,60 +1706,6 @@
           <w:kern w:val="0"/>
           <w:sz w:val="22"/>
         </w:rPr>
-        <w:t>，也可同時安裝在兩個平行四邊形上。彈性材料可以是普通的彈簧，</w:t>
-      </w:r>
-      <w:r>
-        <w:rPr>
-          <w:rFonts w:ascii="Arial" w:eastAsia="宋体" w:hAnsi="Arial" w:cs="Arial" w:hint="eastAsia"/>
-          <w:color w:val="000000"/>
-          <w:kern w:val="0"/>
-          <w:sz w:val="22"/>
-        </w:rPr>
-        <w:t>rubber</w:t>
-      </w:r>
-      <w:r>
-        <w:rPr>
-          <w:rFonts w:ascii="Arial" w:eastAsia="宋体" w:hAnsi="Arial" w:cs="Arial"/>
-          <w:color w:val="000000"/>
-          <w:kern w:val="0"/>
-          <w:sz w:val="22"/>
-        </w:rPr>
-        <w:t xml:space="preserve"> </w:t>
-      </w:r>
-      <w:r>
-        <w:rPr>
-          <w:rFonts w:ascii="Arial" w:eastAsia="宋体" w:hAnsi="Arial" w:cs="Arial" w:hint="eastAsia"/>
-          <w:color w:val="000000"/>
-          <w:kern w:val="0"/>
-          <w:sz w:val="22"/>
-        </w:rPr>
-        <w:t>band</w:t>
-      </w:r>
-      <w:r>
-        <w:rPr>
-          <w:rFonts w:ascii="Arial" w:eastAsia="宋体" w:hAnsi="Arial" w:cs="Arial" w:hint="eastAsia"/>
-          <w:color w:val="000000"/>
-          <w:kern w:val="0"/>
-          <w:sz w:val="22"/>
-        </w:rPr>
-        <w:t>，或者</w:t>
-      </w:r>
-      <w:r>
-        <w:rPr>
-          <w:rFonts w:ascii="Arial" w:eastAsia="宋体" w:hAnsi="Arial" w:cs="Arial"/>
-          <w:color w:val="000000"/>
-          <w:kern w:val="0"/>
-          <w:sz w:val="22"/>
-        </w:rPr>
-        <w:t>Gas spring</w:t>
-      </w:r>
-      <w:r>
-        <w:rPr>
-          <w:rFonts w:ascii="Arial" w:eastAsia="宋体" w:hAnsi="Arial" w:cs="Arial" w:hint="eastAsia"/>
-          <w:color w:val="000000"/>
-          <w:kern w:val="0"/>
-          <w:sz w:val="22"/>
-        </w:rPr>
         <w:t>。</w:t>
       </w:r>
     </w:p>
@@ -1852,7 +1714,7 @@
         <w:widowControl/>
         <w:ind w:firstLine="440"/>
         <w:rPr>
-          <w:rFonts w:ascii="Arial" w:hAnsi="Arial" w:cs="Arial" w:hint="eastAsia"/>
+          <w:rFonts w:ascii="Arial" w:hAnsi="Arial" w:cs="Arial"/>
           <w:color w:val="000000"/>
           <w:kern w:val="0"/>
           <w:sz w:val="22"/>
@@ -1873,7 +1735,7 @@
         <w:widowControl/>
         <w:ind w:firstLine="440"/>
         <w:rPr>
-          <w:rFonts w:ascii="宋体" w:eastAsia="PMingLiU" w:hAnsi="宋体" w:cs="宋体" w:hint="eastAsia"/>
+          <w:rFonts w:ascii="宋体" w:eastAsia="PMingLiU" w:hAnsi="宋体" w:cs="宋体"/>
           <w:kern w:val="0"/>
           <w:sz w:val="24"/>
           <w:szCs w:val="24"/>
@@ -1960,21 +1822,7 @@
         <w:rPr>
           <w:rFonts w:hint="eastAsia"/>
         </w:rPr>
-        <w:t>兩篇美國專利展示了雙平衡四邊形機構在工業上的應用，由</w:t>
-      </w:r>
-      <w:proofErr w:type="gramStart"/>
-      <w:r>
-        <w:rPr>
-          <w:rFonts w:hint="eastAsia"/>
-        </w:rPr>
-        <w:t>於是重載的</w:t>
-      </w:r>
-      <w:proofErr w:type="gramEnd"/>
-      <w:r>
-        <w:rPr>
-          <w:rFonts w:hint="eastAsia"/>
-        </w:rPr>
-        <w:t>使用環境，所以均採用了液壓式的驅動方式，雖然是雙平行四邊形機構，但兩個平行四邊形機構均獨立運作。</w:t>
+        <w:t>兩篇美國專利展示了雙平衡四邊形機構在工業上的應用，由於是重載的使用環境，所以均採用了液壓式的驅動方式，雖然是雙平行四邊形機構，但兩個平行四邊形機構均獨立運作。</w:t>
       </w:r>
     </w:p>
     <w:p>
@@ -2027,60 +1875,42 @@
         <w:rPr>
           <w:rFonts w:asciiTheme="minorEastAsia" w:hAnsiTheme="minorEastAsia" w:hint="eastAsia"/>
         </w:rPr>
-        <w:t>本文針對並聯動的平行四邊形升降機構，分析</w:t>
-      </w:r>
-      <w:proofErr w:type="gramStart"/>
-      <w:r>
-        <w:rPr>
-          <w:rFonts w:asciiTheme="minorEastAsia" w:hAnsiTheme="minorEastAsia" w:hint="eastAsia"/>
-        </w:rPr>
-        <w:t>重量矩對機構</w:t>
-      </w:r>
-      <w:proofErr w:type="gramEnd"/>
-      <w:r>
-        <w:rPr>
-          <w:rFonts w:asciiTheme="minorEastAsia" w:hAnsiTheme="minorEastAsia" w:hint="eastAsia"/>
-        </w:rPr>
-        <w:t>的影響</w:t>
+        <w:t>本文針對並聯動的平行四邊形升降機構，分析重量矩對機構的影響</w:t>
       </w:r>
     </w:p>
     <w:p>
       <w:pPr>
         <w:ind w:firstLineChars="0" w:firstLine="0"/>
-        <w:rPr>
-          <w:rFonts w:hint="eastAsia"/>
-        </w:rPr>
       </w:pPr>
     </w:p>
     <w:p>
       <w:pPr>
         <w:pStyle w:val="1"/>
         <w:rPr>
+          <w:lang w:eastAsia="zh-CN"/>
+        </w:rPr>
+      </w:pPr>
+      <w:r>
+        <w:rPr>
+          <w:lang w:eastAsia="zh-CN"/>
+        </w:rPr>
+        <w:t>C</w:t>
+      </w:r>
+      <w:r>
+        <w:rPr>
           <w:rFonts w:hint="eastAsia"/>
           <w:lang w:eastAsia="zh-CN"/>
         </w:rPr>
-      </w:pPr>
-      <w:r>
-        <w:rPr>
-          <w:lang w:eastAsia="zh-CN"/>
-        </w:rPr>
-        <w:t>C</w:t>
+        <w:t>alculation</w:t>
+      </w:r>
+      <w:r>
+        <w:t xml:space="preserve"> </w:t>
       </w:r>
       <w:r>
         <w:rPr>
           <w:rFonts w:hint="eastAsia"/>
           <w:lang w:eastAsia="zh-CN"/>
         </w:rPr>
-        <w:t>alculation</w:t>
-      </w:r>
-      <w:r>
-        <w:t xml:space="preserve"> </w:t>
-      </w:r>
-      <w:r>
-        <w:rPr>
-          <w:rFonts w:hint="eastAsia"/>
-          <w:lang w:eastAsia="zh-CN"/>
-        </w:rPr>
         <w:t>model</w:t>
       </w:r>
     </w:p>
@@ -2106,39 +1936,7 @@
         <w:t>θ</w:t>
       </w:r>
       <w:r>
-        <w:t>為</w:t>
-      </w:r>
-      <w:proofErr w:type="gramStart"/>
-      <w:r>
-        <w:t>自變量</w:t>
-      </w:r>
-      <w:proofErr w:type="gramEnd"/>
-      <w:r>
-        <w:t>，所有</w:t>
-      </w:r>
-      <w:proofErr w:type="gramStart"/>
-      <w:r>
-        <w:t>桿</w:t>
-      </w:r>
-      <w:proofErr w:type="gramEnd"/>
-      <w:r>
-        <w:t>長，</w:t>
-      </w:r>
-      <w:proofErr w:type="gramStart"/>
-      <w:r>
-        <w:t>桿</w:t>
-      </w:r>
-      <w:proofErr w:type="gramEnd"/>
-      <w:r>
-        <w:t>件重心，重量已知，自然便能求出任意角度下之</w:t>
-      </w:r>
-      <w:proofErr w:type="gramStart"/>
-      <w:r>
-        <w:t>桿</w:t>
-      </w:r>
-      <w:proofErr w:type="gramEnd"/>
-      <w:r>
-        <w:t>件各端點座標以及彈性材料之長度，因計</w:t>
+        <w:t>為自變量，所有桿長，桿件重心，重量已知，自然便能求出任意角度下之桿件各端點座標以及彈性材料之長度，因計</w:t>
       </w:r>
       <w:r>
         <w:rPr>
@@ -4393,11 +4191,9 @@
         </w:rPr>
         <w:t>：</w:t>
       </w:r>
-      <w:proofErr w:type="gramStart"/>
       <w:r>
         <w:t>下部上連桿</w:t>
       </w:r>
-      <w:proofErr w:type="gramEnd"/>
     </w:p>
     <w:p>
       <w:pPr>
@@ -10666,15 +10462,7 @@
         <w:t>θ</w:t>
       </w:r>
       <w:r>
-        <w:t>滿足</w:t>
-      </w:r>
-      <w:proofErr w:type="gramStart"/>
-      <w:r>
-        <w:t>上式關系</w:t>
-      </w:r>
-      <w:proofErr w:type="gramEnd"/>
-      <w:r>
-        <w:t>。</w:t>
+        <w:t>滿足上式關系。</w:t>
       </w:r>
     </w:p>
     <w:p>
@@ -10715,34 +10503,13 @@
         <w:t>f2</w:t>
       </w:r>
       <w:r>
-        <w:t>並未參與</w:t>
-      </w:r>
-      <w:proofErr w:type="gramStart"/>
-      <w:r>
-        <w:t>其中消上各桿</w:t>
-      </w:r>
-      <w:proofErr w:type="gramEnd"/>
-      <w:r>
-        <w:t>件未知相互作用力作用點的</w:t>
-      </w:r>
-      <w:proofErr w:type="gramStart"/>
-      <w:r>
-        <w:t>部驟，</w:t>
-      </w:r>
-      <w:proofErr w:type="gramEnd"/>
-      <w:r>
-        <w:t>故即使將扭矩總式</w:t>
+        <w:t>並未參與其中消上各桿件未知相互作用力作用點的部驟，故即使將扭矩總式</w:t>
       </w:r>
       <w:r>
         <w:t>(39)</w:t>
       </w:r>
-      <w:proofErr w:type="gramStart"/>
-      <w:r>
-        <w:t>中兩拉力矩</w:t>
-      </w:r>
-      <w:proofErr w:type="gramEnd"/>
-      <w:r>
-        <w:t>替換成於上下部各自多條彈性材料所施加的拉力矩和後總式仍然成立，即</w:t>
+      <w:r>
+        <w:t>中兩拉力矩替換成於上下部各自多條彈性材料所施加的拉力矩和後總式仍然成立，即</w:t>
       </w:r>
       <w:r>
         <w:t>有</w:t>
@@ -12783,47 +12550,19 @@
         <w:rPr>
           <w:lang w:val="el-GR"/>
         </w:rPr>
-        <w:t>時，</w:t>
-      </w:r>
-      <w:proofErr w:type="gramStart"/>
+        <w:t>時，上式則會變成一個各彈性材料的安裝位置和</w:t>
+      </w:r>
       <w:r>
         <w:rPr>
           <w:lang w:val="el-GR"/>
         </w:rPr>
-        <w:t>上式則會</w:t>
-      </w:r>
-      <w:proofErr w:type="gramEnd"/>
+        <w:t>θ</w:t>
+      </w:r>
       <w:r>
         <w:rPr>
           <w:lang w:val="el-GR"/>
         </w:rPr>
-        <w:t>變成一個各彈性材料的安裝位置和</w:t>
-      </w:r>
-      <w:r>
-        <w:rPr>
-          <w:lang w:val="el-GR"/>
-        </w:rPr>
-        <w:t>θ</w:t>
-      </w:r>
-      <w:r>
-        <w:rPr>
-          <w:lang w:val="el-GR"/>
-        </w:rPr>
-        <w:t>的關係，而接下來的目的則是找出一種彈性材料的安裝方式，令在不同的角度下</w:t>
-      </w:r>
-      <w:proofErr w:type="gramStart"/>
-      <w:r>
-        <w:rPr>
-          <w:lang w:val="el-GR"/>
-        </w:rPr>
-        <w:t>上式都成立</w:t>
-      </w:r>
-      <w:proofErr w:type="gramEnd"/>
-      <w:r>
-        <w:rPr>
-          <w:lang w:val="el-GR"/>
-        </w:rPr>
-        <w:t>，即機構於任意角度皆可達到平衡。</w:t>
+        <w:t>的關係，而接下來的目的則是找出一種彈性材料的安裝方式，令在不同的角度下上式都成立，即機構於任意角度皆可達到平衡。</w:t>
       </w:r>
     </w:p>
     <w:p>
@@ -12907,7 +12646,7 @@
       <w:pPr>
         <w:ind w:firstLineChars="95" w:firstLine="199"/>
         <w:rPr>
-          <w:rFonts w:eastAsia="宋体" w:hint="eastAsia"/>
+          <w:rFonts w:eastAsia="宋体"/>
           <w:lang w:eastAsia="zh-CN"/>
         </w:rPr>
       </w:pPr>
@@ -14834,7 +14573,6 @@
     <w:lvl w:ilvl="0">
       <w:start w:val="1"/>
       <w:numFmt w:val="decimal"/>
-      <w:pStyle w:val="1"/>
       <w:lvlText w:val="%1"/>
       <w:lvlJc w:val="left"/>
       <w:pPr>
@@ -14844,7 +14582,6 @@
     <w:lvl w:ilvl="1">
       <w:start w:val="1"/>
       <w:numFmt w:val="decimal"/>
-      <w:pStyle w:val="2"/>
       <w:lvlText w:val="%1.%2"/>
       <w:lvlJc w:val="left"/>
       <w:pPr>
@@ -14854,7 +14591,6 @@
     <w:lvl w:ilvl="2">
       <w:start w:val="1"/>
       <w:numFmt w:val="decimal"/>
-      <w:pStyle w:val="3"/>
       <w:lvlText w:val="%1.%2.%3"/>
       <w:lvlJc w:val="left"/>
       <w:pPr>
@@ -14864,7 +14600,6 @@
     <w:lvl w:ilvl="3">
       <w:start w:val="1"/>
       <w:numFmt w:val="decimal"/>
-      <w:pStyle w:val="4"/>
       <w:lvlText w:val="%1.%2.%3.%4"/>
       <w:lvlJc w:val="left"/>
       <w:pPr>
@@ -14874,7 +14609,6 @@
     <w:lvl w:ilvl="4">
       <w:start w:val="1"/>
       <w:numFmt w:val="decimal"/>
-      <w:pStyle w:val="5"/>
       <w:lvlText w:val="%1.%2.%3.%4.%5"/>
       <w:lvlJc w:val="left"/>
       <w:pPr>
@@ -14884,7 +14618,6 @@
     <w:lvl w:ilvl="5">
       <w:start w:val="1"/>
       <w:numFmt w:val="decimal"/>
-      <w:pStyle w:val="6"/>
       <w:lvlText w:val="%1.%2.%3.%4.%5.%6"/>
       <w:lvlJc w:val="left"/>
       <w:pPr>
@@ -14894,7 +14627,6 @@
     <w:lvl w:ilvl="6">
       <w:start w:val="1"/>
       <w:numFmt w:val="decimal"/>
-      <w:pStyle w:val="7"/>
       <w:lvlText w:val="%1.%2.%3.%4.%5.%6.%7"/>
       <w:lvlJc w:val="left"/>
       <w:pPr>
@@ -14904,7 +14636,6 @@
     <w:lvl w:ilvl="7">
       <w:start w:val="1"/>
       <w:numFmt w:val="decimal"/>
-      <w:pStyle w:val="8"/>
       <w:lvlText w:val="%1.%2.%3.%4.%5.%6.%7.%8"/>
       <w:lvlJc w:val="left"/>
       <w:pPr>
@@ -14914,7 +14645,6 @@
     <w:lvl w:ilvl="8">
       <w:start w:val="1"/>
       <w:numFmt w:val="decimal"/>
-      <w:pStyle w:val="9"/>
       <w:lvlText w:val="%1.%2.%3.%4.%5.%6.%7.%8.%9"/>
       <w:lvlJc w:val="left"/>
       <w:pPr>

--- a/paper/文章思路 - 修改版.docx
+++ b/paper/文章思路 - 修改版.docx
@@ -12567,6 +12567,52 @@
     </w:p>
     <w:p>
       <w:pPr>
+        <w:ind w:left="360" w:firstLine="420"/>
+        <w:rPr>
+          <w:lang w:val="el-GR"/>
+        </w:rPr>
+      </w:pPr>
+    </w:p>
+    <w:p>
+      <w:pPr>
+        <w:pStyle w:val="2"/>
+        <w:rPr>
+          <w:lang w:val="el-GR"/>
+        </w:rPr>
+      </w:pPr>
+      <w:r>
+        <w:rPr>
+          <w:rFonts w:hint="eastAsia"/>
+          <w:lang w:val="el-GR"/>
+        </w:rPr>
+        <w:t>計算</w:t>
+      </w:r>
+      <w:r>
+        <w:rPr>
+          <w:rFonts w:hint="eastAsia"/>
+          <w:lang w:val="el-GR" w:eastAsia="zh-CN"/>
+        </w:rPr>
+        <w:t>modle</w:t>
+      </w:r>
+      <w:r>
+        <w:rPr>
+          <w:rFonts w:hint="eastAsia"/>
+          <w:lang w:val="el-GR"/>
+        </w:rPr>
+        <w:t>驗證</w:t>
+      </w:r>
+    </w:p>
+    <w:p>
+      <w:pPr>
+        <w:ind w:left="360" w:firstLine="420"/>
+        <w:rPr>
+          <w:rFonts w:hint="eastAsia"/>
+          <w:lang w:val="el-GR"/>
+        </w:rPr>
+      </w:pPr>
+    </w:p>
+    <w:p>
+      <w:pPr>
         <w:pStyle w:val="1"/>
         <w:rPr>
           <w:lang w:eastAsia="zh-CN"/>
@@ -12614,10 +12660,221 @@
     </w:p>
     <w:p>
       <w:pPr>
-        <w:ind w:firstLine="420"/>
+        <w:pStyle w:val="a3"/>
+        <w:numPr>
+          <w:ilvl w:val="0"/>
+          <w:numId w:val="30"/>
+        </w:numPr>
+        <w:ind w:leftChars="0" w:firstLineChars="0"/>
+        <w:rPr>
+          <w:rFonts w:eastAsia="宋体" w:hint="eastAsia"/>
+        </w:rPr>
+      </w:pPr>
+      <w:r>
+        <w:rPr>
+          <w:rFonts w:ascii="宋体" w:eastAsia="宋体" w:hAnsi="宋体" w:hint="eastAsia"/>
+        </w:rPr>
+        <w:t>運動仿真證明</w:t>
+      </w:r>
+      <w:r>
+        <w:rPr>
+          <w:rFonts w:ascii="宋体" w:eastAsia="宋体" w:hAnsi="宋体" w:hint="eastAsia"/>
+        </w:rPr>
+        <w:t>公式的正確性，同時上下</w:t>
+      </w:r>
+      <w:r>
+        <w:rPr>
+          <w:rFonts w:ascii="宋体" w:eastAsia="宋体" w:hAnsi="宋体" w:hint="eastAsia"/>
+        </w:rPr>
+        <w:t>的彈性裝置可以分別獨立支撐整個機構也可以同時作用以支撐整個機構</w:t>
+      </w:r>
+    </w:p>
+    <w:p>
+      <w:pPr>
+        <w:pStyle w:val="a3"/>
+        <w:numPr>
+          <w:ilvl w:val="0"/>
+          <w:numId w:val="30"/>
+        </w:numPr>
+        <w:ind w:leftChars="0" w:firstLineChars="0"/>
         <w:rPr>
           <w:rFonts w:eastAsia="宋体"/>
-          <w:lang w:eastAsia="zh-CN"/>
+        </w:rPr>
+      </w:pPr>
+      <w:r>
+        <w:rPr>
+          <w:rFonts w:eastAsia="宋体" w:hint="eastAsia"/>
+        </w:rPr>
+        <w:t>彈性材料</w:t>
+      </w:r>
+      <w:r>
+        <w:rPr>
+          <w:rFonts w:eastAsia="宋体" w:hint="eastAsia"/>
+        </w:rPr>
+        <w:t>對裝置產生的總體</w:t>
+      </w:r>
+      <w:r>
+        <w:rPr>
+          <w:rFonts w:eastAsia="宋体" w:hint="eastAsia"/>
+        </w:rPr>
+        <w:t>扭矩只與其安裝時</w:t>
+      </w:r>
+      <w:r>
+        <w:rPr>
+          <w:rFonts w:eastAsia="宋体" w:hint="eastAsia"/>
+        </w:rPr>
+        <w:t>同一個平行四邊的</w:t>
+      </w:r>
+      <w:r>
+        <w:rPr>
+          <w:rFonts w:eastAsia="宋体" w:hint="eastAsia"/>
+        </w:rPr>
+        <w:t>上下連桿支點的距離差有關，而與其安裝的絕對位置無關，故可假設全部彈性材點都安裝在同一支點上</w:t>
+      </w:r>
+      <w:r>
+        <w:rPr>
+          <w:rFonts w:eastAsia="宋体" w:hint="eastAsia"/>
+        </w:rPr>
+        <w:t>。</w:t>
+      </w:r>
+    </w:p>
+    <w:p>
+      <w:pPr>
+        <w:pStyle w:val="a3"/>
+        <w:numPr>
+          <w:ilvl w:val="0"/>
+          <w:numId w:val="30"/>
+        </w:numPr>
+        <w:ind w:leftChars="0" w:firstLineChars="0"/>
+        <w:rPr>
+          <w:rFonts w:eastAsia="宋体"/>
+        </w:rPr>
+      </w:pPr>
+      <w:r>
+        <w:rPr>
+          <w:rFonts w:eastAsia="宋体" w:hint="eastAsia"/>
+        </w:rPr>
+        <w:t>計算出彈性材料比較優化的位置</w:t>
+      </w:r>
+      <w:r>
+        <w:rPr>
+          <w:rFonts w:eastAsia="宋体" w:hint="eastAsia"/>
+        </w:rPr>
+        <w:t>，盡量多的在</w:t>
+      </w:r>
+      <w:r>
+        <w:rPr>
+          <w:rFonts w:eastAsia="宋体" w:hint="eastAsia"/>
+        </w:rPr>
+        <w:t>升降的</w:t>
+      </w:r>
+      <w:r>
+        <w:rPr>
+          <w:rFonts w:eastAsia="宋体" w:hint="eastAsia"/>
+        </w:rPr>
+        <w:t>全</w:t>
+      </w:r>
+      <w:r>
+        <w:rPr>
+          <w:rFonts w:eastAsia="宋体" w:hint="eastAsia"/>
+        </w:rPr>
+        <w:t>行</w:t>
+      </w:r>
+      <w:r>
+        <w:rPr>
+          <w:rFonts w:eastAsia="宋体" w:hint="eastAsia"/>
+        </w:rPr>
+        <w:t>程</w:t>
+      </w:r>
+      <w:r>
+        <w:rPr>
+          <w:rFonts w:eastAsia="宋体" w:hint="eastAsia"/>
+        </w:rPr>
+        <w:t>減少</w:t>
+      </w:r>
+      <w:r>
+        <w:rPr>
+          <w:rFonts w:eastAsia="宋体" w:hint="eastAsia"/>
+        </w:rPr>
+        <w:t>重力矩</w:t>
+      </w:r>
+      <w:r>
+        <w:rPr>
+          <w:rFonts w:eastAsia="宋体" w:hint="eastAsia"/>
+        </w:rPr>
+        <w:t>的作用</w:t>
+      </w:r>
+    </w:p>
+    <w:p>
+      <w:pPr>
+        <w:pStyle w:val="a3"/>
+        <w:numPr>
+          <w:ilvl w:val="0"/>
+          <w:numId w:val="30"/>
+        </w:numPr>
+        <w:ind w:leftChars="0" w:firstLineChars="0"/>
+        <w:rPr>
+          <w:rFonts w:eastAsia="宋体"/>
+        </w:rPr>
+      </w:pPr>
+      <w:r>
+        <w:rPr>
+          <w:rFonts w:eastAsia="宋体" w:hint="eastAsia"/>
+        </w:rPr>
+        <w:t>每條桿的重心偏移對整個力矩的影響</w:t>
+      </w:r>
+      <w:r>
+        <w:rPr>
+          <w:rFonts w:eastAsia="宋体" w:hint="eastAsia"/>
+        </w:rPr>
+        <w:t>。</w:t>
+      </w:r>
+    </w:p>
+    <w:p>
+      <w:pPr>
+        <w:pStyle w:val="a3"/>
+        <w:numPr>
+          <w:ilvl w:val="0"/>
+          <w:numId w:val="30"/>
+        </w:numPr>
+        <w:ind w:leftChars="0" w:firstLineChars="0"/>
+        <w:rPr>
+          <w:rFonts w:eastAsia="宋体"/>
+        </w:rPr>
+      </w:pPr>
+      <w:r>
+        <w:rPr>
+          <w:rFonts w:ascii="宋体" w:eastAsia="宋体" w:hAnsi="宋体" w:hint="eastAsia"/>
+        </w:rPr>
+        <w:lastRenderedPageBreak/>
+        <w:t>重心偏離的時候</w:t>
+      </w:r>
+      <w:r>
+        <w:rPr>
+          <w:rFonts w:ascii="宋体" w:eastAsia="宋体" w:hAnsi="宋体" w:hint="eastAsia"/>
+        </w:rPr>
+        <w:t>，重力矩的變化</w:t>
+      </w:r>
+      <w:r>
+        <w:rPr>
+          <w:rFonts w:ascii="宋体" w:eastAsia="宋体" w:hAnsi="宋体" w:hint="eastAsia"/>
+        </w:rPr>
+        <w:t>。</w:t>
+      </w:r>
+    </w:p>
+    <w:p>
+      <w:pPr>
+        <w:ind w:firstLineChars="0"/>
+        <w:rPr>
+          <w:rFonts w:hint="eastAsia"/>
+        </w:rPr>
+      </w:pPr>
+    </w:p>
+    <w:p>
+      <w:pPr>
+        <w:ind w:firstLineChars="0"/>
+        <w:rPr>
+          <w:rFonts w:hint="eastAsia"/>
         </w:rPr>
       </w:pPr>
     </w:p>
@@ -14742,6 +14999,95 @@
     </w:lvl>
   </w:abstractNum>
   <w:abstractNum w:abstractNumId="18" w15:restartNumberingAfterBreak="0">
+    <w:nsid w:val="6DFC334E"/>
+    <w:multiLevelType w:val="hybridMultilevel"/>
+    <w:tmpl w:val="1840C858"/>
+    <w:lvl w:ilvl="0" w:tplc="951A78BA">
+      <w:start w:val="1"/>
+      <w:numFmt w:val="decimal"/>
+      <w:lvlText w:val="%1."/>
+      <w:lvlJc w:val="left"/>
+      <w:pPr>
+        <w:ind w:left="559" w:hanging="360"/>
+      </w:pPr>
+      <w:rPr>
+        <w:rFonts w:hint="default"/>
+      </w:rPr>
+    </w:lvl>
+    <w:lvl w:ilvl="1" w:tplc="04090019" w:tentative="1">
+      <w:start w:val="1"/>
+      <w:numFmt w:val="lowerLetter"/>
+      <w:lvlText w:val="%2)"/>
+      <w:lvlJc w:val="left"/>
+      <w:pPr>
+        <w:ind w:left="1039" w:hanging="420"/>
+      </w:pPr>
+    </w:lvl>
+    <w:lvl w:ilvl="2" w:tplc="0409001B" w:tentative="1">
+      <w:start w:val="1"/>
+      <w:numFmt w:val="lowerRoman"/>
+      <w:lvlText w:val="%3."/>
+      <w:lvlJc w:val="right"/>
+      <w:pPr>
+        <w:ind w:left="1459" w:hanging="420"/>
+      </w:pPr>
+    </w:lvl>
+    <w:lvl w:ilvl="3" w:tplc="0409000F" w:tentative="1">
+      <w:start w:val="1"/>
+      <w:numFmt w:val="decimal"/>
+      <w:lvlText w:val="%4."/>
+      <w:lvlJc w:val="left"/>
+      <w:pPr>
+        <w:ind w:left="1879" w:hanging="420"/>
+      </w:pPr>
+    </w:lvl>
+    <w:lvl w:ilvl="4" w:tplc="04090019" w:tentative="1">
+      <w:start w:val="1"/>
+      <w:numFmt w:val="lowerLetter"/>
+      <w:lvlText w:val="%5)"/>
+      <w:lvlJc w:val="left"/>
+      <w:pPr>
+        <w:ind w:left="2299" w:hanging="420"/>
+      </w:pPr>
+    </w:lvl>
+    <w:lvl w:ilvl="5" w:tplc="0409001B" w:tentative="1">
+      <w:start w:val="1"/>
+      <w:numFmt w:val="lowerRoman"/>
+      <w:lvlText w:val="%6."/>
+      <w:lvlJc w:val="right"/>
+      <w:pPr>
+        <w:ind w:left="2719" w:hanging="420"/>
+      </w:pPr>
+    </w:lvl>
+    <w:lvl w:ilvl="6" w:tplc="0409000F" w:tentative="1">
+      <w:start w:val="1"/>
+      <w:numFmt w:val="decimal"/>
+      <w:lvlText w:val="%7."/>
+      <w:lvlJc w:val="left"/>
+      <w:pPr>
+        <w:ind w:left="3139" w:hanging="420"/>
+      </w:pPr>
+    </w:lvl>
+    <w:lvl w:ilvl="7" w:tplc="04090019" w:tentative="1">
+      <w:start w:val="1"/>
+      <w:numFmt w:val="lowerLetter"/>
+      <w:lvlText w:val="%8)"/>
+      <w:lvlJc w:val="left"/>
+      <w:pPr>
+        <w:ind w:left="3559" w:hanging="420"/>
+      </w:pPr>
+    </w:lvl>
+    <w:lvl w:ilvl="8" w:tplc="0409001B" w:tentative="1">
+      <w:start w:val="1"/>
+      <w:numFmt w:val="lowerRoman"/>
+      <w:lvlText w:val="%9."/>
+      <w:lvlJc w:val="right"/>
+      <w:pPr>
+        <w:ind w:left="3979" w:hanging="420"/>
+      </w:pPr>
+    </w:lvl>
+  </w:abstractNum>
+  <w:abstractNum w:abstractNumId="19" w15:restartNumberingAfterBreak="0">
     <w:nsid w:val="72340677"/>
     <w:multiLevelType w:val="multilevel"/>
     <w:tmpl w:val="0809001F"/>
@@ -14827,7 +15173,7 @@
       </w:pPr>
     </w:lvl>
   </w:abstractNum>
-  <w:abstractNum w:abstractNumId="19" w15:restartNumberingAfterBreak="0">
+  <w:abstractNum w:abstractNumId="20" w15:restartNumberingAfterBreak="0">
     <w:nsid w:val="7C272786"/>
     <w:multiLevelType w:val="multilevel"/>
     <w:tmpl w:val="57326B82"/>
@@ -14940,7 +15286,7 @@
       </w:rPr>
     </w:lvl>
   </w:abstractNum>
-  <w:abstractNum w:abstractNumId="20" w15:restartNumberingAfterBreak="0">
+  <w:abstractNum w:abstractNumId="21" w15:restartNumberingAfterBreak="0">
     <w:nsid w:val="7C8D1340"/>
     <w:multiLevelType w:val="hybridMultilevel"/>
     <w:tmpl w:val="F312C1BC"/>
@@ -15036,16 +15382,16 @@
     <w:abstractNumId w:val="10"/>
   </w:num>
   <w:num w:numId="3">
-    <w:abstractNumId w:val="19"/>
+    <w:abstractNumId w:val="20"/>
   </w:num>
   <w:num w:numId="4">
     <w:abstractNumId w:val="7"/>
   </w:num>
   <w:num w:numId="5">
-    <w:abstractNumId w:val="20"/>
+    <w:abstractNumId w:val="21"/>
   </w:num>
   <w:num w:numId="6">
-    <w:abstractNumId w:val="20"/>
+    <w:abstractNumId w:val="21"/>
     <w:lvlOverride w:ilvl="0">
       <w:startOverride w:val="1"/>
     </w:lvlOverride>
@@ -15135,7 +15481,7 @@
     <w:abstractNumId w:val="6"/>
   </w:num>
   <w:num w:numId="26">
-    <w:abstractNumId w:val="18"/>
+    <w:abstractNumId w:val="19"/>
   </w:num>
   <w:num w:numId="27">
     <w:abstractNumId w:val="15"/>
@@ -15226,6 +15572,9 @@
     <w:lvlOverride w:ilvl="8">
       <w:startOverride w:val="1"/>
     </w:lvlOverride>
+  </w:num>
+  <w:num w:numId="30">
+    <w:abstractNumId w:val="18"/>
   </w:num>
 </w:numbering>
 </file>
